--- a/2. IMPLEMENTARE/01. ACHIZITII/1. Servicii CD/2. Cerere de oferta_HTSS.docx
+++ b/2. IMPLEMENTARE/01. ACHIZITII/1. Servicii CD/2. Cerere de oferta_HTSS.docx
@@ -132,20 +132,32 @@
         <w:ind w:left="-567" w:right="-1260"/>
         <w:rPr>
           <w:rFonts w:ascii="Trebuchet MS" w:hAnsi="Trebuchet MS"/>
+          <w:lang w:val="fr-FR"/>
         </w:rPr>
       </w:pPr>
       <w:r>
         <w:rPr>
           <w:rFonts w:ascii="Trebuchet MS" w:hAnsi="Trebuchet MS"/>
-        </w:rPr>
-        <w:t xml:space="preserve">CUI:  </w:t>
-      </w:r>
-      <w:r>
-        <w:rPr>
-          <w:rFonts w:ascii="Trebuchet MS" w:hAnsi="Trebuchet MS"/>
+          <w:lang w:val="fr-FR"/>
+        </w:rPr>
+        <w:t>CUI</w:t>
+      </w:r>
+      <w:proofErr w:type="gramStart"/>
+      <w:r>
+        <w:rPr>
+          <w:rFonts w:ascii="Trebuchet MS" w:hAnsi="Trebuchet MS"/>
+          <w:lang w:val="fr-FR"/>
+        </w:rPr>
+        <w:t xml:space="preserve">:  </w:t>
+      </w:r>
+      <w:r>
+        <w:rPr>
+          <w:rFonts w:ascii="Trebuchet MS" w:hAnsi="Trebuchet MS"/>
+          <w:lang w:val="fr-FR"/>
         </w:rPr>
         <w:t>30126940</w:t>
       </w:r>
+      <w:proofErr w:type="gramEnd"/>
     </w:p>
     <w:p>
       <w:pPr>
@@ -155,11 +167,13 @@
         <w:ind w:left="-567" w:right="-1260"/>
         <w:rPr>
           <w:rFonts w:ascii="Trebuchet MS" w:hAnsi="Trebuchet MS"/>
+          <w:lang w:val="fr-FR"/>
         </w:rPr>
       </w:pPr>
       <w:r>
         <w:rPr>
           <w:rFonts w:ascii="Trebuchet MS" w:hAnsi="Trebuchet MS"/>
+          <w:lang w:val="fr-FR"/>
         </w:rPr>
         <w:t xml:space="preserve">In </w:t>
       </w:r>
@@ -167,6 +181,7 @@
       <w:r>
         <w:rPr>
           <w:rFonts w:ascii="Trebuchet MS" w:hAnsi="Trebuchet MS"/>
+          <w:lang w:val="fr-FR"/>
         </w:rPr>
         <w:t>atentia</w:t>
       </w:r>
@@ -174,33 +189,22 @@
       <w:r>
         <w:rPr>
           <w:rFonts w:ascii="Trebuchet MS" w:hAnsi="Trebuchet MS"/>
-        </w:rPr>
-        <w:t xml:space="preserve"> </w:t>
-      </w:r>
-      <w:r>
-        <w:rPr>
-          <w:rFonts w:ascii="Trebuchet MS" w:hAnsi="Trebuchet MS"/>
-        </w:rPr>
-        <w:t>d-</w:t>
-      </w:r>
-      <w:proofErr w:type="spellStart"/>
-      <w:r>
-        <w:rPr>
-          <w:rFonts w:ascii="Trebuchet MS" w:hAnsi="Trebuchet MS"/>
-        </w:rPr>
-        <w:t>lui</w:t>
-      </w:r>
-      <w:proofErr w:type="spellEnd"/>
-      <w:r>
-        <w:rPr>
-          <w:rFonts w:ascii="Trebuchet MS" w:hAnsi="Trebuchet MS"/>
-        </w:rPr>
-        <w:t xml:space="preserve"> Bogdan </w:t>
-      </w:r>
-      <w:proofErr w:type="spellStart"/>
-      <w:r>
-        <w:rPr>
-          <w:rFonts w:ascii="Trebuchet MS" w:hAnsi="Trebuchet MS"/>
+          <w:lang w:val="fr-FR"/>
+        </w:rPr>
+        <w:t xml:space="preserve"> </w:t>
+      </w:r>
+      <w:r>
+        <w:rPr>
+          <w:rFonts w:ascii="Trebuchet MS" w:hAnsi="Trebuchet MS"/>
+          <w:lang w:val="fr-FR"/>
+        </w:rPr>
+        <w:t xml:space="preserve">d-lui Bogdan </w:t>
+      </w:r>
+      <w:proofErr w:type="spellStart"/>
+      <w:r>
+        <w:rPr>
+          <w:rFonts w:ascii="Trebuchet MS" w:hAnsi="Trebuchet MS"/>
+          <w:lang w:val="fr-FR"/>
         </w:rPr>
         <w:t>Dumitrescu</w:t>
       </w:r>
@@ -383,6 +387,7 @@
           <w:color w:val="000000"/>
           <w:sz w:val="22"/>
           <w:szCs w:val="22"/>
+          <w:lang w:val="fr-FR"/>
         </w:rPr>
       </w:pPr>
       <w:proofErr w:type="spellStart"/>
@@ -391,6 +396,7 @@
           <w:rFonts w:ascii="Trebuchet MS" w:hAnsi="Trebuchet MS"/>
           <w:sz w:val="22"/>
           <w:szCs w:val="22"/>
+          <w:lang w:val="fr-FR"/>
         </w:rPr>
         <w:t>V</w:t>
       </w:r>
@@ -399,6 +405,7 @@
           <w:rFonts w:ascii="Trebuchet MS" w:hAnsi="Trebuchet MS"/>
           <w:sz w:val="22"/>
           <w:szCs w:val="22"/>
+          <w:lang w:val="fr-FR"/>
         </w:rPr>
         <w:t>ă</w:t>
       </w:r>
@@ -408,15 +415,17 @@
           <w:rFonts w:ascii="Trebuchet MS" w:hAnsi="Trebuchet MS"/>
           <w:sz w:val="22"/>
           <w:szCs w:val="22"/>
-        </w:rPr>
-        <w:t xml:space="preserve"> </w:t>
-      </w:r>
-      <w:proofErr w:type="spellStart"/>
-      <w:r>
-        <w:rPr>
-          <w:rFonts w:ascii="Trebuchet MS" w:hAnsi="Trebuchet MS"/>
-          <w:sz w:val="22"/>
-          <w:szCs w:val="22"/>
+          <w:lang w:val="fr-FR"/>
+        </w:rPr>
+        <w:t xml:space="preserve"> </w:t>
+      </w:r>
+      <w:proofErr w:type="spellStart"/>
+      <w:r>
+        <w:rPr>
+          <w:rFonts w:ascii="Trebuchet MS" w:hAnsi="Trebuchet MS"/>
+          <w:sz w:val="22"/>
+          <w:szCs w:val="22"/>
+          <w:lang w:val="fr-FR"/>
         </w:rPr>
         <w:t>rugăm</w:t>
       </w:r>
@@ -426,15 +435,17 @@
           <w:rFonts w:ascii="Trebuchet MS" w:hAnsi="Trebuchet MS"/>
           <w:sz w:val="22"/>
           <w:szCs w:val="22"/>
-        </w:rPr>
-        <w:t xml:space="preserve"> </w:t>
-      </w:r>
-      <w:proofErr w:type="spellStart"/>
-      <w:r>
-        <w:rPr>
-          <w:rFonts w:ascii="Trebuchet MS" w:hAnsi="Trebuchet MS"/>
-          <w:sz w:val="22"/>
-          <w:szCs w:val="22"/>
+          <w:lang w:val="fr-FR"/>
+        </w:rPr>
+        <w:t xml:space="preserve"> </w:t>
+      </w:r>
+      <w:proofErr w:type="spellStart"/>
+      <w:r>
+        <w:rPr>
+          <w:rFonts w:ascii="Trebuchet MS" w:hAnsi="Trebuchet MS"/>
+          <w:sz w:val="22"/>
+          <w:szCs w:val="22"/>
+          <w:lang w:val="fr-FR"/>
         </w:rPr>
         <w:t>sa</w:t>
       </w:r>
@@ -444,6 +455,7 @@
           <w:rFonts w:ascii="Trebuchet MS" w:hAnsi="Trebuchet MS"/>
           <w:sz w:val="22"/>
           <w:szCs w:val="22"/>
+          <w:lang w:val="fr-FR"/>
         </w:rPr>
         <w:t xml:space="preserve"> ne </w:t>
       </w:r>
@@ -453,6 +465,7 @@
           <w:rFonts w:ascii="Trebuchet MS" w:hAnsi="Trebuchet MS"/>
           <w:sz w:val="22"/>
           <w:szCs w:val="22"/>
+          <w:lang w:val="fr-FR"/>
         </w:rPr>
         <w:t>transmiteti</w:t>
       </w:r>
@@ -462,15 +475,17 @@
           <w:rFonts w:ascii="Trebuchet MS" w:hAnsi="Trebuchet MS"/>
           <w:sz w:val="22"/>
           <w:szCs w:val="22"/>
-        </w:rPr>
-        <w:t xml:space="preserve"> </w:t>
-      </w:r>
-      <w:proofErr w:type="spellStart"/>
-      <w:r>
-        <w:rPr>
-          <w:rFonts w:ascii="Trebuchet MS" w:hAnsi="Trebuchet MS"/>
-          <w:sz w:val="22"/>
-          <w:szCs w:val="22"/>
+          <w:lang w:val="fr-FR"/>
+        </w:rPr>
+        <w:t xml:space="preserve"> </w:t>
+      </w:r>
+      <w:proofErr w:type="spellStart"/>
+      <w:r>
+        <w:rPr>
+          <w:rFonts w:ascii="Trebuchet MS" w:hAnsi="Trebuchet MS"/>
+          <w:sz w:val="22"/>
+          <w:szCs w:val="22"/>
+          <w:lang w:val="fr-FR"/>
         </w:rPr>
         <w:t>oferta</w:t>
       </w:r>
@@ -480,15 +495,17 @@
           <w:rFonts w:ascii="Trebuchet MS" w:hAnsi="Trebuchet MS"/>
           <w:sz w:val="22"/>
           <w:szCs w:val="22"/>
-        </w:rPr>
-        <w:t xml:space="preserve"> </w:t>
-      </w:r>
-      <w:proofErr w:type="spellStart"/>
-      <w:r>
-        <w:rPr>
-          <w:rFonts w:ascii="Trebuchet MS" w:hAnsi="Trebuchet MS"/>
-          <w:sz w:val="22"/>
-          <w:szCs w:val="22"/>
+          <w:lang w:val="fr-FR"/>
+        </w:rPr>
+        <w:t xml:space="preserve"> </w:t>
+      </w:r>
+      <w:proofErr w:type="spellStart"/>
+      <w:r>
+        <w:rPr>
+          <w:rFonts w:ascii="Trebuchet MS" w:hAnsi="Trebuchet MS"/>
+          <w:sz w:val="22"/>
+          <w:szCs w:val="22"/>
+          <w:lang w:val="fr-FR"/>
         </w:rPr>
         <w:t>Dvs</w:t>
       </w:r>
@@ -498,6 +515,7 @@
           <w:rFonts w:ascii="Trebuchet MS" w:hAnsi="Trebuchet MS"/>
           <w:sz w:val="22"/>
           <w:szCs w:val="22"/>
+          <w:lang w:val="fr-FR"/>
         </w:rPr>
         <w:t xml:space="preserve"> de </w:t>
       </w:r>
@@ -507,6 +525,7 @@
           <w:rFonts w:ascii="Trebuchet MS" w:hAnsi="Trebuchet MS"/>
           <w:sz w:val="22"/>
           <w:szCs w:val="22"/>
+          <w:lang w:val="fr-FR"/>
         </w:rPr>
         <w:t>pret</w:t>
       </w:r>
@@ -516,6 +535,7 @@
           <w:rFonts w:ascii="Trebuchet MS" w:hAnsi="Trebuchet MS"/>
           <w:sz w:val="22"/>
           <w:szCs w:val="22"/>
+          <w:lang w:val="fr-FR"/>
         </w:rPr>
         <w:t xml:space="preserve"> in </w:t>
       </w:r>
@@ -525,6 +545,7 @@
           <w:rFonts w:ascii="Trebuchet MS" w:hAnsi="Trebuchet MS"/>
           <w:sz w:val="22"/>
           <w:szCs w:val="22"/>
+          <w:lang w:val="fr-FR"/>
         </w:rPr>
         <w:t>vederea</w:t>
       </w:r>
@@ -534,15 +555,17 @@
           <w:rFonts w:ascii="Trebuchet MS" w:hAnsi="Trebuchet MS"/>
           <w:sz w:val="22"/>
           <w:szCs w:val="22"/>
-        </w:rPr>
-        <w:t xml:space="preserve"> </w:t>
-      </w:r>
-      <w:proofErr w:type="spellStart"/>
-      <w:r>
-        <w:rPr>
-          <w:rFonts w:ascii="Trebuchet MS" w:hAnsi="Trebuchet MS"/>
-          <w:sz w:val="22"/>
-          <w:szCs w:val="22"/>
+          <w:lang w:val="fr-FR"/>
+        </w:rPr>
+        <w:t xml:space="preserve"> </w:t>
+      </w:r>
+      <w:proofErr w:type="spellStart"/>
+      <w:r>
+        <w:rPr>
+          <w:rFonts w:ascii="Trebuchet MS" w:hAnsi="Trebuchet MS"/>
+          <w:sz w:val="22"/>
+          <w:szCs w:val="22"/>
+          <w:lang w:val="fr-FR"/>
         </w:rPr>
         <w:t>achizitionarii</w:t>
       </w:r>
@@ -552,14 +575,16 @@
           <w:rFonts w:ascii="Trebuchet MS" w:hAnsi="Trebuchet MS"/>
           <w:sz w:val="22"/>
           <w:szCs w:val="22"/>
-        </w:rPr>
-        <w:t xml:space="preserve"> </w:t>
-      </w:r>
-      <w:r>
-        <w:rPr>
-          <w:rFonts w:ascii="Trebuchet MS" w:hAnsi="Trebuchet MS"/>
-          <w:sz w:val="22"/>
-          <w:szCs w:val="22"/>
+          <w:lang w:val="fr-FR"/>
+        </w:rPr>
+        <w:t xml:space="preserve"> </w:t>
+      </w:r>
+      <w:r>
+        <w:rPr>
+          <w:rFonts w:ascii="Trebuchet MS" w:hAnsi="Trebuchet MS"/>
+          <w:sz w:val="22"/>
+          <w:szCs w:val="22"/>
+          <w:lang w:val="fr-FR"/>
         </w:rPr>
         <w:t>de</w:t>
       </w:r>
@@ -569,59 +594,39 @@
           <w:b/>
           <w:sz w:val="22"/>
           <w:szCs w:val="22"/>
-        </w:rPr>
-        <w:t xml:space="preserve"> </w:t>
-      </w:r>
-      <w:r>
-        <w:rPr>
-          <w:rFonts w:ascii="Trebuchet MS" w:hAnsi="Trebuchet MS"/>
-          <w:b/>
-          <w:sz w:val="22"/>
-          <w:szCs w:val="22"/>
-          <w:lang w:val="ro-RO"/>
-        </w:rPr>
-        <w:t xml:space="preserve">Servicii cercetare-dezvoltare (cercetare industrială </w:t>
-      </w:r>
-      <w:proofErr w:type="spellStart"/>
-      <w:r>
-        <w:rPr>
-          <w:rFonts w:ascii="Trebuchet MS" w:hAnsi="Trebuchet MS"/>
-          <w:b/>
-          <w:sz w:val="22"/>
-          <w:szCs w:val="22"/>
-          <w:lang w:val="ro-RO"/>
-        </w:rPr>
-        <w:t>şi</w:t>
-      </w:r>
-      <w:proofErr w:type="spellEnd"/>
-      <w:r>
-        <w:rPr>
-          <w:rFonts w:ascii="Trebuchet MS" w:hAnsi="Trebuchet MS"/>
-          <w:b/>
-          <w:sz w:val="22"/>
-          <w:szCs w:val="22"/>
-          <w:lang w:val="ro-RO"/>
-        </w:rPr>
-        <w:t>/sau dezvoltare experimentală)</w:t>
-      </w:r>
-      <w:r>
-        <w:rPr>
-          <w:rFonts w:ascii="Trebuchet MS" w:hAnsi="Trebuchet MS"/>
-          <w:b/>
-          <w:sz w:val="22"/>
-          <w:szCs w:val="22"/>
-          <w:lang w:val="ro-RO"/>
-        </w:rPr>
-        <w:t xml:space="preserve"> </w:t>
-      </w:r>
-      <w:proofErr w:type="spellStart"/>
-      <w:r>
-        <w:rPr>
-          <w:rFonts w:ascii="Trebuchet MS" w:hAnsi="Trebuchet MS"/>
-          <w:b/>
-          <w:color w:val="000000"/>
-          <w:sz w:val="22"/>
-          <w:szCs w:val="22"/>
+          <w:lang w:val="fr-FR"/>
+        </w:rPr>
+        <w:t xml:space="preserve"> </w:t>
+      </w:r>
+      <w:r>
+        <w:rPr>
+          <w:rFonts w:ascii="Trebuchet MS" w:hAnsi="Trebuchet MS"/>
+          <w:b/>
+          <w:sz w:val="22"/>
+          <w:szCs w:val="22"/>
+          <w:lang w:val="ro-RO"/>
+        </w:rPr>
+        <w:t>Servicii cercetare-dezvoltare (cercetare industrială şi/sau dezvoltare experimentală)</w:t>
+      </w:r>
+      <w:r>
+        <w:rPr>
+          <w:rFonts w:ascii="Trebuchet MS" w:hAnsi="Trebuchet MS"/>
+          <w:b/>
+          <w:sz w:val="22"/>
+          <w:szCs w:val="22"/>
+          <w:lang w:val="ro-RO"/>
+        </w:rPr>
+        <w:t xml:space="preserve"> </w:t>
+      </w:r>
+      <w:proofErr w:type="spellStart"/>
+      <w:r>
+        <w:rPr>
+          <w:rFonts w:ascii="Trebuchet MS" w:hAnsi="Trebuchet MS"/>
+          <w:b/>
+          <w:color w:val="000000"/>
+          <w:sz w:val="22"/>
+          <w:szCs w:val="22"/>
+          <w:lang w:val="fr-FR"/>
         </w:rPr>
         <w:t>pentru</w:t>
       </w:r>
@@ -633,15 +638,17 @@
           <w:color w:val="000000"/>
           <w:sz w:val="22"/>
           <w:szCs w:val="22"/>
-        </w:rPr>
-        <w:t xml:space="preserve"> </w:t>
-      </w:r>
-      <w:proofErr w:type="spellStart"/>
-      <w:r>
-        <w:rPr>
-          <w:rFonts w:ascii="Trebuchet MS" w:hAnsi="Trebuchet MS"/>
-          <w:sz w:val="22"/>
-          <w:szCs w:val="22"/>
+          <w:lang w:val="fr-FR"/>
+        </w:rPr>
+        <w:t xml:space="preserve"> </w:t>
+      </w:r>
+      <w:proofErr w:type="spellStart"/>
+      <w:r>
+        <w:rPr>
+          <w:rFonts w:ascii="Trebuchet MS" w:hAnsi="Trebuchet MS"/>
+          <w:sz w:val="22"/>
+          <w:szCs w:val="22"/>
+          <w:lang w:val="fr-FR"/>
         </w:rPr>
         <w:t>proiectul</w:t>
       </w:r>
@@ -651,47 +658,30 @@
           <w:rFonts w:ascii="Trebuchet MS" w:hAnsi="Trebuchet MS"/>
           <w:sz w:val="22"/>
           <w:szCs w:val="22"/>
-        </w:rPr>
-        <w:t xml:space="preserve"> </w:t>
-      </w:r>
-      <w:r>
-        <w:rPr>
-          <w:rFonts w:ascii="Trebuchet MS" w:hAnsi="Trebuchet MS"/>
-          <w:b/>
-          <w:color w:val="000000"/>
-          <w:sz w:val="22"/>
-          <w:szCs w:val="22"/>
-        </w:rPr>
-        <w:t>PLATFO</w:t>
-      </w:r>
-      <w:r>
-        <w:rPr>
-          <w:rFonts w:ascii="Trebuchet MS" w:hAnsi="Trebuchet MS"/>
-          <w:b/>
-          <w:color w:val="000000"/>
-          <w:sz w:val="22"/>
-          <w:szCs w:val="22"/>
-        </w:rPr>
-        <w:t>R</w:t>
-      </w:r>
-      <w:r>
-        <w:rPr>
-          <w:rFonts w:ascii="Trebuchet MS" w:hAnsi="Trebuchet MS"/>
-          <w:b/>
-          <w:color w:val="000000"/>
-          <w:sz w:val="22"/>
-          <w:szCs w:val="22"/>
-        </w:rPr>
-        <w:t xml:space="preserve">MA DE MIGRARE AUTOMATIZATA IN CLOUD A APLICATIILOR SI SISTEMELOR INFORMATICE CLASICE Cloudifier.NET., </w:t>
-      </w:r>
-      <w:proofErr w:type="spellStart"/>
-      <w:r>
-        <w:rPr>
-          <w:rFonts w:ascii="Trebuchet MS" w:hAnsi="Trebuchet MS"/>
-          <w:b/>
-          <w:color w:val="000000"/>
-          <w:sz w:val="22"/>
-          <w:szCs w:val="22"/>
+          <w:lang w:val="fr-FR"/>
+        </w:rPr>
+        <w:t xml:space="preserve"> </w:t>
+      </w:r>
+      <w:r>
+        <w:rPr>
+          <w:rFonts w:ascii="Trebuchet MS" w:hAnsi="Trebuchet MS"/>
+          <w:b/>
+          <w:color w:val="000000"/>
+          <w:sz w:val="22"/>
+          <w:szCs w:val="22"/>
+          <w:lang w:val="fr-FR"/>
+        </w:rPr>
+        <w:t xml:space="preserve">PLATFORMA DE MIGRARE AUTOMATIZATA IN CLOUD A APLICATIILOR SI SISTEMELOR INFORMATICE CLASICE Cloudifier.NET., </w:t>
+      </w:r>
+      <w:proofErr w:type="spellStart"/>
+      <w:r>
+        <w:rPr>
+          <w:rFonts w:ascii="Trebuchet MS" w:hAnsi="Trebuchet MS"/>
+          <w:b/>
+          <w:color w:val="000000"/>
+          <w:sz w:val="22"/>
+          <w:szCs w:val="22"/>
+          <w:lang w:val="fr-FR"/>
         </w:rPr>
         <w:t>proiect</w:t>
       </w:r>
@@ -703,39 +693,19 @@
           <w:color w:val="000000"/>
           <w:sz w:val="22"/>
           <w:szCs w:val="22"/>
-        </w:rPr>
-        <w:t xml:space="preserve"> </w:t>
-      </w:r>
-      <w:proofErr w:type="spellStart"/>
-      <w:r>
-        <w:rPr>
-          <w:rFonts w:ascii="Trebuchet MS" w:hAnsi="Trebuchet MS"/>
-          <w:b/>
-          <w:color w:val="000000"/>
-          <w:sz w:val="22"/>
-          <w:szCs w:val="22"/>
-        </w:rPr>
-        <w:t>ce</w:t>
-      </w:r>
-      <w:proofErr w:type="spellEnd"/>
-      <w:r>
-        <w:rPr>
-          <w:rFonts w:ascii="Trebuchet MS" w:hAnsi="Trebuchet MS"/>
-          <w:b/>
-          <w:color w:val="000000"/>
-          <w:sz w:val="22"/>
-          <w:szCs w:val="22"/>
-        </w:rPr>
-        <w:t xml:space="preserve"> a </w:t>
-      </w:r>
-      <w:proofErr w:type="spellStart"/>
-      <w:r>
-        <w:rPr>
-          <w:rFonts w:ascii="Trebuchet MS" w:hAnsi="Trebuchet MS"/>
-          <w:b/>
-          <w:color w:val="000000"/>
-          <w:sz w:val="22"/>
-          <w:szCs w:val="22"/>
+          <w:lang w:val="fr-FR"/>
+        </w:rPr>
+        <w:t xml:space="preserve"> ce a </w:t>
+      </w:r>
+      <w:proofErr w:type="spellStart"/>
+      <w:r>
+        <w:rPr>
+          <w:rFonts w:ascii="Trebuchet MS" w:hAnsi="Trebuchet MS"/>
+          <w:b/>
+          <w:color w:val="000000"/>
+          <w:sz w:val="22"/>
+          <w:szCs w:val="22"/>
+          <w:lang w:val="fr-FR"/>
         </w:rPr>
         <w:t>fost</w:t>
       </w:r>
@@ -747,17 +717,19 @@
           <w:color w:val="000000"/>
           <w:sz w:val="22"/>
           <w:szCs w:val="22"/>
-        </w:rPr>
-        <w:t xml:space="preserve"> </w:t>
-      </w:r>
-      <w:proofErr w:type="spellStart"/>
-      <w:r>
-        <w:rPr>
-          <w:rFonts w:ascii="Trebuchet MS" w:hAnsi="Trebuchet MS"/>
-          <w:b/>
-          <w:color w:val="000000"/>
-          <w:sz w:val="22"/>
-          <w:szCs w:val="22"/>
+          <w:lang w:val="fr-FR"/>
+        </w:rPr>
+        <w:t xml:space="preserve"> </w:t>
+      </w:r>
+      <w:proofErr w:type="spellStart"/>
+      <w:r>
+        <w:rPr>
+          <w:rFonts w:ascii="Trebuchet MS" w:hAnsi="Trebuchet MS"/>
+          <w:b/>
+          <w:color w:val="000000"/>
+          <w:sz w:val="22"/>
+          <w:szCs w:val="22"/>
+          <w:lang w:val="fr-FR"/>
         </w:rPr>
         <w:t>aprobat</w:t>
       </w:r>
@@ -769,33 +741,10 @@
           <w:color w:val="000000"/>
           <w:sz w:val="22"/>
           <w:szCs w:val="22"/>
-        </w:rPr>
-        <w:t xml:space="preserve"> in data </w:t>
-      </w:r>
-      <w:proofErr w:type="spellStart"/>
-      <w:r>
-        <w:rPr>
-          <w:rFonts w:ascii="Trebuchet MS" w:hAnsi="Trebuchet MS"/>
-          <w:b/>
-          <w:color w:val="000000"/>
-          <w:sz w:val="22"/>
-          <w:szCs w:val="22"/>
-        </w:rPr>
-        <w:t>de</w:t>
-      </w:r>
-      <w:proofErr w:type="spellEnd"/>
-      <w:r>
-        <w:rPr>
-          <w:rFonts w:ascii="Trebuchet MS" w:hAnsi="Trebuchet MS"/>
-          <w:b/>
-          <w:color w:val="000000"/>
-          <w:sz w:val="22"/>
-          <w:szCs w:val="22"/>
-        </w:rPr>
-        <w:t xml:space="preserve"> 09.09.2016. </w:t>
-      </w:r>
-      <w:proofErr w:type="spellStart"/>
-      <w:proofErr w:type="gramStart"/>
+          <w:lang w:val="fr-FR"/>
+        </w:rPr>
+        <w:t xml:space="preserve"> in data de 09.09.2016. </w:t>
+      </w:r>
       <w:r>
         <w:rPr>
           <w:rFonts w:ascii="Trebuchet MS" w:hAnsi="Trebuchet MS"/>
@@ -804,11 +753,11 @@
           <w:sz w:val="22"/>
           <w:szCs w:val="22"/>
           <w:u w:val="single"/>
-        </w:rPr>
-        <w:t>Va</w:t>
-      </w:r>
-      <w:proofErr w:type="spellEnd"/>
-      <w:proofErr w:type="gramEnd"/>
+          <w:lang w:val="fr-FR"/>
+        </w:rPr>
+        <w:t xml:space="preserve">Va </w:t>
+      </w:r>
+      <w:proofErr w:type="spellStart"/>
       <w:r>
         <w:rPr>
           <w:rFonts w:ascii="Trebuchet MS" w:hAnsi="Trebuchet MS"/>
@@ -817,10 +766,11 @@
           <w:sz w:val="22"/>
           <w:szCs w:val="22"/>
           <w:u w:val="single"/>
-        </w:rPr>
-        <w:t xml:space="preserve"> </w:t>
-      </w:r>
-      <w:proofErr w:type="spellStart"/>
+          <w:lang w:val="fr-FR"/>
+        </w:rPr>
+        <w:t>informam</w:t>
+      </w:r>
+      <w:proofErr w:type="spellEnd"/>
       <w:r>
         <w:rPr>
           <w:rFonts w:ascii="Trebuchet MS" w:hAnsi="Trebuchet MS"/>
@@ -829,10 +779,11 @@
           <w:sz w:val="22"/>
           <w:szCs w:val="22"/>
           <w:u w:val="single"/>
-        </w:rPr>
-        <w:t>informam</w:t>
-      </w:r>
-      <w:proofErr w:type="spellEnd"/>
+          <w:lang w:val="fr-FR"/>
+        </w:rPr>
+        <w:t xml:space="preserve"> ca </w:t>
+      </w:r>
+      <w:proofErr w:type="spellStart"/>
       <w:r>
         <w:rPr>
           <w:rFonts w:ascii="Trebuchet MS" w:hAnsi="Trebuchet MS"/>
@@ -841,10 +792,11 @@
           <w:sz w:val="22"/>
           <w:szCs w:val="22"/>
           <w:u w:val="single"/>
-        </w:rPr>
-        <w:t xml:space="preserve"> ca </w:t>
-      </w:r>
-      <w:proofErr w:type="spellStart"/>
+          <w:lang w:val="fr-FR"/>
+        </w:rPr>
+        <w:t>bugetul</w:t>
+      </w:r>
+      <w:proofErr w:type="spellEnd"/>
       <w:r>
         <w:rPr>
           <w:rFonts w:ascii="Trebuchet MS" w:hAnsi="Trebuchet MS"/>
@@ -853,10 +805,11 @@
           <w:sz w:val="22"/>
           <w:szCs w:val="22"/>
           <w:u w:val="single"/>
-        </w:rPr>
-        <w:t>bugetul</w:t>
-      </w:r>
-      <w:proofErr w:type="spellEnd"/>
+          <w:lang w:val="fr-FR"/>
+        </w:rPr>
+        <w:t xml:space="preserve"> </w:t>
+      </w:r>
+      <w:proofErr w:type="spellStart"/>
       <w:r>
         <w:rPr>
           <w:rFonts w:ascii="Trebuchet MS" w:hAnsi="Trebuchet MS"/>
@@ -865,10 +818,11 @@
           <w:sz w:val="22"/>
           <w:szCs w:val="22"/>
           <w:u w:val="single"/>
-        </w:rPr>
-        <w:t xml:space="preserve"> </w:t>
-      </w:r>
-      <w:proofErr w:type="spellStart"/>
+          <w:lang w:val="fr-FR"/>
+        </w:rPr>
+        <w:t>orientativ</w:t>
+      </w:r>
+      <w:proofErr w:type="spellEnd"/>
       <w:r>
         <w:rPr>
           <w:rFonts w:ascii="Trebuchet MS" w:hAnsi="Trebuchet MS"/>
@@ -877,10 +831,11 @@
           <w:sz w:val="22"/>
           <w:szCs w:val="22"/>
           <w:u w:val="single"/>
-        </w:rPr>
-        <w:t>orientativ</w:t>
-      </w:r>
-      <w:proofErr w:type="spellEnd"/>
+          <w:lang w:val="fr-FR"/>
+        </w:rPr>
+        <w:t xml:space="preserve"> maximal </w:t>
+      </w:r>
+      <w:proofErr w:type="spellStart"/>
       <w:r>
         <w:rPr>
           <w:rFonts w:ascii="Trebuchet MS" w:hAnsi="Trebuchet MS"/>
@@ -889,10 +844,11 @@
           <w:sz w:val="22"/>
           <w:szCs w:val="22"/>
           <w:u w:val="single"/>
-        </w:rPr>
-        <w:t xml:space="preserve"> maximal </w:t>
-      </w:r>
-      <w:proofErr w:type="spellStart"/>
+          <w:lang w:val="fr-FR"/>
+        </w:rPr>
+        <w:t>aprobat</w:t>
+      </w:r>
+      <w:proofErr w:type="spellEnd"/>
       <w:r>
         <w:rPr>
           <w:rFonts w:ascii="Trebuchet MS" w:hAnsi="Trebuchet MS"/>
@@ -901,10 +857,11 @@
           <w:sz w:val="22"/>
           <w:szCs w:val="22"/>
           <w:u w:val="single"/>
-        </w:rPr>
-        <w:t>aprobat</w:t>
-      </w:r>
-      <w:proofErr w:type="spellEnd"/>
+          <w:lang w:val="fr-FR"/>
+        </w:rPr>
+        <w:t xml:space="preserve"> </w:t>
+      </w:r>
+      <w:proofErr w:type="spellStart"/>
       <w:r>
         <w:rPr>
           <w:rFonts w:ascii="Trebuchet MS" w:hAnsi="Trebuchet MS"/>
@@ -913,10 +870,11 @@
           <w:sz w:val="22"/>
           <w:szCs w:val="22"/>
           <w:u w:val="single"/>
-        </w:rPr>
-        <w:t xml:space="preserve"> </w:t>
-      </w:r>
-      <w:proofErr w:type="spellStart"/>
+          <w:lang w:val="fr-FR"/>
+        </w:rPr>
+        <w:t>pentru</w:t>
+      </w:r>
+      <w:proofErr w:type="spellEnd"/>
       <w:r>
         <w:rPr>
           <w:rFonts w:ascii="Trebuchet MS" w:hAnsi="Trebuchet MS"/>
@@ -925,10 +883,11 @@
           <w:sz w:val="22"/>
           <w:szCs w:val="22"/>
           <w:u w:val="single"/>
-        </w:rPr>
-        <w:t>pentru</w:t>
-      </w:r>
-      <w:proofErr w:type="spellEnd"/>
+          <w:lang w:val="fr-FR"/>
+        </w:rPr>
+        <w:t xml:space="preserve"> </w:t>
+      </w:r>
+      <w:proofErr w:type="spellStart"/>
       <w:r>
         <w:rPr>
           <w:rFonts w:ascii="Trebuchet MS" w:hAnsi="Trebuchet MS"/>
@@ -937,10 +896,11 @@
           <w:sz w:val="22"/>
           <w:szCs w:val="22"/>
           <w:u w:val="single"/>
-        </w:rPr>
-        <w:t xml:space="preserve"> </w:t>
-      </w:r>
-      <w:proofErr w:type="spellStart"/>
+          <w:lang w:val="fr-FR"/>
+        </w:rPr>
+        <w:t>aceste</w:t>
+      </w:r>
+      <w:proofErr w:type="spellEnd"/>
       <w:r>
         <w:rPr>
           <w:rFonts w:ascii="Trebuchet MS" w:hAnsi="Trebuchet MS"/>
@@ -949,10 +909,11 @@
           <w:sz w:val="22"/>
           <w:szCs w:val="22"/>
           <w:u w:val="single"/>
-        </w:rPr>
-        <w:t>aceste</w:t>
-      </w:r>
-      <w:proofErr w:type="spellEnd"/>
+          <w:lang w:val="fr-FR"/>
+        </w:rPr>
+        <w:t xml:space="preserve"> </w:t>
+      </w:r>
+      <w:proofErr w:type="spellStart"/>
       <w:r>
         <w:rPr>
           <w:rFonts w:ascii="Trebuchet MS" w:hAnsi="Trebuchet MS"/>
@@ -961,10 +922,11 @@
           <w:sz w:val="22"/>
           <w:szCs w:val="22"/>
           <w:u w:val="single"/>
-        </w:rPr>
-        <w:t xml:space="preserve"> </w:t>
-      </w:r>
-      <w:proofErr w:type="spellStart"/>
+          <w:lang w:val="fr-FR"/>
+        </w:rPr>
+        <w:t>servicii</w:t>
+      </w:r>
+      <w:proofErr w:type="spellEnd"/>
       <w:r>
         <w:rPr>
           <w:rFonts w:ascii="Trebuchet MS" w:hAnsi="Trebuchet MS"/>
@@ -973,10 +935,11 @@
           <w:sz w:val="22"/>
           <w:szCs w:val="22"/>
           <w:u w:val="single"/>
-        </w:rPr>
-        <w:t>servicii</w:t>
-      </w:r>
-      <w:proofErr w:type="spellEnd"/>
+          <w:lang w:val="fr-FR"/>
+        </w:rPr>
+        <w:t xml:space="preserve"> </w:t>
+      </w:r>
+      <w:proofErr w:type="spellStart"/>
       <w:r>
         <w:rPr>
           <w:rFonts w:ascii="Trebuchet MS" w:hAnsi="Trebuchet MS"/>
@@ -985,10 +948,11 @@
           <w:sz w:val="22"/>
           <w:szCs w:val="22"/>
           <w:u w:val="single"/>
-        </w:rPr>
-        <w:t xml:space="preserve"> </w:t>
-      </w:r>
-      <w:proofErr w:type="spellStart"/>
+          <w:lang w:val="fr-FR"/>
+        </w:rPr>
+        <w:t>este</w:t>
+      </w:r>
+      <w:proofErr w:type="spellEnd"/>
       <w:r>
         <w:rPr>
           <w:rFonts w:ascii="Trebuchet MS" w:hAnsi="Trebuchet MS"/>
@@ -997,30 +961,33 @@
           <w:sz w:val="22"/>
           <w:szCs w:val="22"/>
           <w:u w:val="single"/>
-        </w:rPr>
-        <w:t>este</w:t>
-      </w:r>
-      <w:proofErr w:type="spellEnd"/>
-      <w:r>
-        <w:rPr>
-          <w:rFonts w:ascii="Trebuchet MS" w:hAnsi="Trebuchet MS"/>
-          <w:b/>
-          <w:color w:val="000000"/>
-          <w:sz w:val="22"/>
-          <w:szCs w:val="22"/>
+          <w:lang w:val="fr-FR"/>
+        </w:rPr>
+        <w:t xml:space="preserve"> de </w:t>
+      </w:r>
+      <w:r>
+        <w:rPr>
+          <w:rFonts w:ascii="Trebuchet MS" w:hAnsi="Trebuchet MS"/>
+          <w:b/>
+          <w:color w:val="000000"/>
           <w:u w:val="single"/>
-        </w:rPr>
-        <w:t xml:space="preserve"> de </w:t>
-      </w:r>
-      <w:r>
-        <w:rPr>
-          <w:rFonts w:ascii="Trebuchet MS" w:hAnsi="Trebuchet MS"/>
-          <w:b/>
-          <w:color w:val="000000"/>
+          <w:lang w:val="fr-FR"/>
+        </w:rPr>
+        <w:t xml:space="preserve">118.145 </w:t>
+      </w:r>
+      <w:r>
+        <w:rPr>
+          <w:rFonts w:ascii="Trebuchet MS" w:hAnsi="Trebuchet MS"/>
+          <w:b/>
+          <w:color w:val="000000"/>
+          <w:sz w:val="22"/>
+          <w:szCs w:val="22"/>
           <w:u w:val="single"/>
-        </w:rPr>
-        <w:t xml:space="preserve">118.145 </w:t>
-      </w:r>
+          <w:lang w:val="fr-FR"/>
+        </w:rPr>
+        <w:t xml:space="preserve">lei </w:t>
+      </w:r>
+      <w:proofErr w:type="spellStart"/>
       <w:r>
         <w:rPr>
           <w:rFonts w:ascii="Trebuchet MS" w:hAnsi="Trebuchet MS"/>
@@ -1029,10 +996,11 @@
           <w:sz w:val="22"/>
           <w:szCs w:val="22"/>
           <w:u w:val="single"/>
-        </w:rPr>
-        <w:t xml:space="preserve">lei </w:t>
-      </w:r>
-      <w:proofErr w:type="spellStart"/>
+          <w:lang w:val="fr-FR"/>
+        </w:rPr>
+        <w:t>fara</w:t>
+      </w:r>
+      <w:proofErr w:type="spellEnd"/>
       <w:r>
         <w:rPr>
           <w:rFonts w:ascii="Trebuchet MS" w:hAnsi="Trebuchet MS"/>
@@ -1041,18 +1009,7 @@
           <w:sz w:val="22"/>
           <w:szCs w:val="22"/>
           <w:u w:val="single"/>
-        </w:rPr>
-        <w:t>fara</w:t>
-      </w:r>
-      <w:proofErr w:type="spellEnd"/>
-      <w:r>
-        <w:rPr>
-          <w:rFonts w:ascii="Trebuchet MS" w:hAnsi="Trebuchet MS"/>
-          <w:b/>
-          <w:color w:val="000000"/>
-          <w:sz w:val="22"/>
-          <w:szCs w:val="22"/>
-          <w:u w:val="single"/>
+          <w:lang w:val="fr-FR"/>
         </w:rPr>
         <w:t xml:space="preserve"> TVA.</w:t>
       </w:r>
@@ -1114,26 +1071,18 @@
           <w:color w:val="000000"/>
           <w:sz w:val="22"/>
           <w:szCs w:val="22"/>
-        </w:rPr>
-        <w:t>Platfo</w:t>
-      </w:r>
-      <w:r>
-        <w:rPr>
-          <w:rFonts w:ascii="Trebuchet MS" w:hAnsi="Trebuchet MS"/>
-          <w:b/>
-          <w:color w:val="000000"/>
-          <w:sz w:val="22"/>
-          <w:szCs w:val="22"/>
-        </w:rPr>
-        <w:t>r</w:t>
-      </w:r>
-      <w:r>
-        <w:rPr>
-          <w:rFonts w:ascii="Trebuchet MS" w:hAnsi="Trebuchet MS"/>
-          <w:b/>
-          <w:color w:val="000000"/>
-          <w:sz w:val="22"/>
-          <w:szCs w:val="22"/>
+          <w:lang w:val="fr-FR"/>
+        </w:rPr>
+        <w:t>Platfor</w:t>
+      </w:r>
+      <w:r>
+        <w:rPr>
+          <w:rFonts w:ascii="Trebuchet MS" w:hAnsi="Trebuchet MS"/>
+          <w:b/>
+          <w:color w:val="000000"/>
+          <w:sz w:val="22"/>
+          <w:szCs w:val="22"/>
+          <w:lang w:val="fr-FR"/>
         </w:rPr>
         <w:t>ma</w:t>
       </w:r>
@@ -1145,6 +1094,7 @@
           <w:color w:val="000000"/>
           <w:sz w:val="22"/>
           <w:szCs w:val="22"/>
+          <w:lang w:val="fr-FR"/>
         </w:rPr>
         <w:t xml:space="preserve"> de </w:t>
       </w:r>
@@ -1156,6 +1106,7 @@
           <w:color w:val="000000"/>
           <w:sz w:val="22"/>
           <w:szCs w:val="22"/>
+          <w:lang w:val="fr-FR"/>
         </w:rPr>
         <w:t>migrare</w:t>
       </w:r>
@@ -1167,17 +1118,19 @@
           <w:color w:val="000000"/>
           <w:sz w:val="22"/>
           <w:szCs w:val="22"/>
-        </w:rPr>
-        <w:t xml:space="preserve"> </w:t>
-      </w:r>
-      <w:proofErr w:type="spellStart"/>
-      <w:r>
-        <w:rPr>
-          <w:rFonts w:ascii="Trebuchet MS" w:hAnsi="Trebuchet MS"/>
-          <w:b/>
-          <w:color w:val="000000"/>
-          <w:sz w:val="22"/>
-          <w:szCs w:val="22"/>
+          <w:lang w:val="fr-FR"/>
+        </w:rPr>
+        <w:t xml:space="preserve"> </w:t>
+      </w:r>
+      <w:proofErr w:type="spellStart"/>
+      <w:r>
+        <w:rPr>
+          <w:rFonts w:ascii="Trebuchet MS" w:hAnsi="Trebuchet MS"/>
+          <w:b/>
+          <w:color w:val="000000"/>
+          <w:sz w:val="22"/>
+          <w:szCs w:val="22"/>
+          <w:lang w:val="fr-FR"/>
         </w:rPr>
         <w:t>automatizata</w:t>
       </w:r>
@@ -1189,6 +1142,7 @@
           <w:color w:val="000000"/>
           <w:sz w:val="22"/>
           <w:szCs w:val="22"/>
+          <w:lang w:val="fr-FR"/>
         </w:rPr>
         <w:t xml:space="preserve"> in C</w:t>
       </w:r>
@@ -1199,6 +1153,7 @@
           <w:color w:val="000000"/>
           <w:sz w:val="22"/>
           <w:szCs w:val="22"/>
+          <w:lang w:val="fr-FR"/>
         </w:rPr>
         <w:t xml:space="preserve">loud a </w:t>
       </w:r>
@@ -1210,6 +1165,7 @@
           <w:color w:val="000000"/>
           <w:sz w:val="22"/>
           <w:szCs w:val="22"/>
+          <w:lang w:val="fr-FR"/>
         </w:rPr>
         <w:t>aplicatiilor</w:t>
       </w:r>
@@ -1221,39 +1177,19 @@
           <w:color w:val="000000"/>
           <w:sz w:val="22"/>
           <w:szCs w:val="22"/>
-        </w:rPr>
-        <w:t xml:space="preserve"> </w:t>
-      </w:r>
-      <w:proofErr w:type="spellStart"/>
-      <w:r>
-        <w:rPr>
-          <w:rFonts w:ascii="Trebuchet MS" w:hAnsi="Trebuchet MS"/>
-          <w:b/>
-          <w:color w:val="000000"/>
-          <w:sz w:val="22"/>
-          <w:szCs w:val="22"/>
-        </w:rPr>
-        <w:t>si</w:t>
-      </w:r>
-      <w:proofErr w:type="spellEnd"/>
-      <w:r>
-        <w:rPr>
-          <w:rFonts w:ascii="Trebuchet MS" w:hAnsi="Trebuchet MS"/>
-          <w:b/>
-          <w:color w:val="000000"/>
-          <w:sz w:val="22"/>
-          <w:szCs w:val="22"/>
-        </w:rPr>
-        <w:t xml:space="preserve"> </w:t>
-      </w:r>
-      <w:proofErr w:type="spellStart"/>
-      <w:r>
-        <w:rPr>
-          <w:rFonts w:ascii="Trebuchet MS" w:hAnsi="Trebuchet MS"/>
-          <w:b/>
-          <w:color w:val="000000"/>
-          <w:sz w:val="22"/>
-          <w:szCs w:val="22"/>
+          <w:lang w:val="fr-FR"/>
+        </w:rPr>
+        <w:t xml:space="preserve"> si </w:t>
+      </w:r>
+      <w:proofErr w:type="spellStart"/>
+      <w:r>
+        <w:rPr>
+          <w:rFonts w:ascii="Trebuchet MS" w:hAnsi="Trebuchet MS"/>
+          <w:b/>
+          <w:color w:val="000000"/>
+          <w:sz w:val="22"/>
+          <w:szCs w:val="22"/>
+          <w:lang w:val="fr-FR"/>
         </w:rPr>
         <w:t>sistemelor</w:t>
       </w:r>
@@ -1265,17 +1201,19 @@
           <w:color w:val="000000"/>
           <w:sz w:val="22"/>
           <w:szCs w:val="22"/>
-        </w:rPr>
-        <w:t xml:space="preserve"> </w:t>
-      </w:r>
-      <w:proofErr w:type="spellStart"/>
-      <w:r>
-        <w:rPr>
-          <w:rFonts w:ascii="Trebuchet MS" w:hAnsi="Trebuchet MS"/>
-          <w:b/>
-          <w:color w:val="000000"/>
-          <w:sz w:val="22"/>
-          <w:szCs w:val="22"/>
+          <w:lang w:val="fr-FR"/>
+        </w:rPr>
+        <w:t xml:space="preserve"> </w:t>
+      </w:r>
+      <w:proofErr w:type="spellStart"/>
+      <w:r>
+        <w:rPr>
+          <w:rFonts w:ascii="Trebuchet MS" w:hAnsi="Trebuchet MS"/>
+          <w:b/>
+          <w:color w:val="000000"/>
+          <w:sz w:val="22"/>
+          <w:szCs w:val="22"/>
+          <w:lang w:val="fr-FR"/>
         </w:rPr>
         <w:t>informatice</w:t>
       </w:r>
@@ -1287,17 +1225,19 @@
           <w:color w:val="000000"/>
           <w:sz w:val="22"/>
           <w:szCs w:val="22"/>
-        </w:rPr>
-        <w:t xml:space="preserve"> </w:t>
-      </w:r>
-      <w:proofErr w:type="spellStart"/>
-      <w:r>
-        <w:rPr>
-          <w:rFonts w:ascii="Trebuchet MS" w:hAnsi="Trebuchet MS"/>
-          <w:b/>
-          <w:color w:val="000000"/>
-          <w:sz w:val="22"/>
-          <w:szCs w:val="22"/>
+          <w:lang w:val="fr-FR"/>
+        </w:rPr>
+        <w:t xml:space="preserve"> </w:t>
+      </w:r>
+      <w:proofErr w:type="spellStart"/>
+      <w:r>
+        <w:rPr>
+          <w:rFonts w:ascii="Trebuchet MS" w:hAnsi="Trebuchet MS"/>
+          <w:b/>
+          <w:color w:val="000000"/>
+          <w:sz w:val="22"/>
+          <w:szCs w:val="22"/>
+          <w:lang w:val="fr-FR"/>
         </w:rPr>
         <w:t>clasice</w:t>
       </w:r>
@@ -1309,6 +1249,7 @@
           <w:color w:val="000000"/>
           <w:sz w:val="22"/>
           <w:szCs w:val="22"/>
+          <w:lang w:val="fr-FR"/>
         </w:rPr>
         <w:t>- Cloudifier.NET”</w:t>
       </w:r>
@@ -1320,98 +1261,16 @@
           <w:szCs w:val="22"/>
           <w:lang w:val="ro-RO"/>
         </w:rPr>
-        <w:t xml:space="preserve"> este cercetarea, dezvoltarea si punerea in </w:t>
-      </w:r>
-      <w:proofErr w:type="spellStart"/>
-      <w:r>
-        <w:rPr>
-          <w:rFonts w:ascii="Trebuchet MS" w:hAnsi="Trebuchet MS"/>
-          <w:color w:val="000000"/>
-          <w:sz w:val="22"/>
-          <w:szCs w:val="22"/>
-          <w:lang w:val="ro-RO"/>
-        </w:rPr>
-        <w:t>functiune</w:t>
-      </w:r>
-      <w:proofErr w:type="spellEnd"/>
-      <w:r>
-        <w:rPr>
-          <w:rFonts w:ascii="Trebuchet MS" w:hAnsi="Trebuchet MS"/>
-          <w:color w:val="000000"/>
-          <w:sz w:val="22"/>
-          <w:szCs w:val="22"/>
-          <w:lang w:val="ro-RO"/>
-        </w:rPr>
-        <w:t xml:space="preserve"> in mediul comercial a produsului platforma  inovativ Cloudifier.NET, ce</w:t>
-      </w:r>
-      <w:r>
-        <w:rPr>
-          <w:rFonts w:ascii="Trebuchet MS" w:hAnsi="Trebuchet MS"/>
-          <w:sz w:val="22"/>
-          <w:szCs w:val="22"/>
-          <w:lang w:val="ro-RO"/>
-        </w:rPr>
-        <w:t xml:space="preserve"> se </w:t>
-      </w:r>
-      <w:proofErr w:type="spellStart"/>
-      <w:r>
-        <w:rPr>
-          <w:rFonts w:ascii="Trebuchet MS" w:hAnsi="Trebuchet MS"/>
-          <w:sz w:val="22"/>
-          <w:szCs w:val="22"/>
-          <w:lang w:val="ro-RO"/>
-        </w:rPr>
-        <w:t>adreseaza</w:t>
-      </w:r>
-      <w:proofErr w:type="spellEnd"/>
-      <w:r>
-        <w:rPr>
-          <w:rFonts w:ascii="Trebuchet MS" w:hAnsi="Trebuchet MS"/>
-          <w:sz w:val="22"/>
-          <w:szCs w:val="22"/>
-          <w:lang w:val="ro-RO"/>
-        </w:rPr>
-        <w:t xml:space="preserve"> domeniului tehnologiilor </w:t>
-      </w:r>
-      <w:proofErr w:type="spellStart"/>
-      <w:r>
-        <w:rPr>
-          <w:rFonts w:ascii="Trebuchet MS" w:hAnsi="Trebuchet MS"/>
-          <w:sz w:val="22"/>
-          <w:szCs w:val="22"/>
-          <w:lang w:val="ro-RO"/>
-        </w:rPr>
-        <w:t>informatiei</w:t>
-      </w:r>
-      <w:proofErr w:type="spellEnd"/>
-      <w:r>
-        <w:rPr>
-          <w:rFonts w:ascii="Trebuchet MS" w:hAnsi="Trebuchet MS"/>
-          <w:sz w:val="22"/>
-          <w:szCs w:val="22"/>
-          <w:lang w:val="ro-RO"/>
-        </w:rPr>
-        <w:t xml:space="preserve"> si </w:t>
-      </w:r>
-      <w:proofErr w:type="spellStart"/>
-      <w:r>
-        <w:rPr>
-          <w:rFonts w:ascii="Trebuchet MS" w:hAnsi="Trebuchet MS"/>
-          <w:sz w:val="22"/>
-          <w:szCs w:val="22"/>
-          <w:lang w:val="ro-RO"/>
-        </w:rPr>
-        <w:t>comunicatiilor</w:t>
-      </w:r>
-      <w:proofErr w:type="spellEnd"/>
-      <w:r>
-        <w:rPr>
-          <w:rFonts w:ascii="Trebuchet MS" w:hAnsi="Trebuchet MS"/>
-          <w:sz w:val="22"/>
-          <w:szCs w:val="22"/>
-          <w:lang w:val="ro-RO"/>
-        </w:rPr>
-        <w:t>.</w:t>
+        <w:t xml:space="preserve"> este cercetarea, dezvoltarea si punerea in functiune in mediul comercial a produsului platforma  inovativ Cloudifier.NET, ce</w:t>
+      </w:r>
+      <w:r>
+        <w:rPr>
+          <w:rFonts w:ascii="Trebuchet MS" w:hAnsi="Trebuchet MS"/>
+          <w:sz w:val="22"/>
+          <w:szCs w:val="22"/>
+          <w:lang w:val="ro-RO"/>
+        </w:rPr>
+        <w:t xml:space="preserve"> se adreseaza domeniului tehnologiilor informatiei si comunicatiilor.</w:t>
       </w:r>
     </w:p>
     <w:p>
@@ -1447,29 +1306,7 @@
           <w:szCs w:val="22"/>
           <w:lang w:val="ro-RO"/>
         </w:rPr>
-        <w:t xml:space="preserve">Proiectul se </w:t>
-      </w:r>
-      <w:proofErr w:type="spellStart"/>
-      <w:r>
-        <w:rPr>
-          <w:rFonts w:ascii="Trebuchet MS" w:hAnsi="Trebuchet MS"/>
-          <w:b/>
-          <w:sz w:val="22"/>
-          <w:szCs w:val="22"/>
-          <w:lang w:val="ro-RO"/>
-        </w:rPr>
-        <w:t>desfasoara</w:t>
-      </w:r>
-      <w:proofErr w:type="spellEnd"/>
-      <w:r>
-        <w:rPr>
-          <w:rFonts w:ascii="Trebuchet MS" w:hAnsi="Trebuchet MS"/>
-          <w:b/>
-          <w:sz w:val="22"/>
-          <w:szCs w:val="22"/>
-          <w:lang w:val="ro-RO"/>
-        </w:rPr>
-        <w:t xml:space="preserve"> pe o perioada de 21 luni</w:t>
+        <w:t>Proiectul se desfasoara pe o perioada de 21 luni</w:t>
       </w:r>
       <w:r>
         <w:rPr>
@@ -1493,6 +1330,7 @@
           <w:rFonts w:ascii="Trebuchet MS" w:hAnsi="Trebuchet MS"/>
           <w:sz w:val="22"/>
           <w:szCs w:val="22"/>
+          <w:lang w:val="fr-FR"/>
         </w:rPr>
       </w:pPr>
     </w:p>
@@ -1518,6 +1356,7 @@
           <w:rFonts w:ascii="Trebuchet MS" w:hAnsi="Trebuchet MS"/>
           <w:sz w:val="22"/>
           <w:szCs w:val="22"/>
+          <w:lang w:val="fr-FR"/>
         </w:rPr>
         <w:t>Aşteptăm</w:t>
       </w:r>
@@ -1527,15 +1366,17 @@
           <w:rFonts w:ascii="Trebuchet MS" w:hAnsi="Trebuchet MS"/>
           <w:sz w:val="22"/>
           <w:szCs w:val="22"/>
-        </w:rPr>
-        <w:t xml:space="preserve"> </w:t>
-      </w:r>
-      <w:proofErr w:type="spellStart"/>
-      <w:r>
-        <w:rPr>
-          <w:rFonts w:ascii="Trebuchet MS" w:hAnsi="Trebuchet MS"/>
-          <w:sz w:val="22"/>
-          <w:szCs w:val="22"/>
+          <w:lang w:val="fr-FR"/>
+        </w:rPr>
+        <w:t xml:space="preserve"> </w:t>
+      </w:r>
+      <w:proofErr w:type="spellStart"/>
+      <w:r>
+        <w:rPr>
+          <w:rFonts w:ascii="Trebuchet MS" w:hAnsi="Trebuchet MS"/>
+          <w:sz w:val="22"/>
+          <w:szCs w:val="22"/>
+          <w:lang w:val="fr-FR"/>
         </w:rPr>
         <w:t>raspunsul</w:t>
       </w:r>
@@ -1545,15 +1386,17 @@
           <w:rFonts w:ascii="Trebuchet MS" w:hAnsi="Trebuchet MS"/>
           <w:sz w:val="22"/>
           <w:szCs w:val="22"/>
-        </w:rPr>
-        <w:t xml:space="preserve"> </w:t>
-      </w:r>
-      <w:proofErr w:type="spellStart"/>
-      <w:r>
-        <w:rPr>
-          <w:rFonts w:ascii="Trebuchet MS" w:hAnsi="Trebuchet MS"/>
-          <w:sz w:val="22"/>
-          <w:szCs w:val="22"/>
+          <w:lang w:val="fr-FR"/>
+        </w:rPr>
+        <w:t xml:space="preserve"> </w:t>
+      </w:r>
+      <w:proofErr w:type="spellStart"/>
+      <w:r>
+        <w:rPr>
+          <w:rFonts w:ascii="Trebuchet MS" w:hAnsi="Trebuchet MS"/>
+          <w:sz w:val="22"/>
+          <w:szCs w:val="22"/>
+          <w:lang w:val="fr-FR"/>
         </w:rPr>
         <w:t>dvs</w:t>
       </w:r>
@@ -1563,6 +1406,7 @@
           <w:rFonts w:ascii="Trebuchet MS" w:hAnsi="Trebuchet MS"/>
           <w:sz w:val="22"/>
           <w:szCs w:val="22"/>
+          <w:lang w:val="fr-FR"/>
         </w:rPr>
         <w:t xml:space="preserve">. </w:t>
       </w:r>
@@ -1573,6 +1417,7 @@
           <w:rFonts w:ascii="Trebuchet MS" w:hAnsi="Trebuchet MS"/>
           <w:sz w:val="22"/>
           <w:szCs w:val="22"/>
+          <w:lang w:val="fr-FR"/>
         </w:rPr>
         <w:t>până</w:t>
       </w:r>
@@ -1583,6 +1428,7 @@
           <w:rFonts w:ascii="Trebuchet MS" w:hAnsi="Trebuchet MS"/>
           <w:sz w:val="22"/>
           <w:szCs w:val="22"/>
+          <w:lang w:val="fr-FR"/>
         </w:rPr>
         <w:t xml:space="preserve"> in data de  </w:t>
       </w:r>
@@ -1591,16 +1437,16 @@
           <w:rFonts w:ascii="Trebuchet MS" w:hAnsi="Trebuchet MS"/>
           <w:sz w:val="22"/>
           <w:szCs w:val="22"/>
+          <w:lang w:val="fr-FR"/>
         </w:rPr>
         <w:t>03.10.2016</w:t>
       </w:r>
-      <w:bookmarkStart w:id="0" w:name="_GoBack"/>
-      <w:bookmarkEnd w:id="0"/>
-      <w:r>
-        <w:rPr>
-          <w:rFonts w:ascii="Trebuchet MS" w:hAnsi="Trebuchet MS"/>
-          <w:sz w:val="22"/>
-          <w:szCs w:val="22"/>
+      <w:r>
+        <w:rPr>
+          <w:rFonts w:ascii="Trebuchet MS" w:hAnsi="Trebuchet MS"/>
+          <w:sz w:val="22"/>
+          <w:szCs w:val="22"/>
+          <w:lang w:val="fr-FR"/>
         </w:rPr>
         <w:t xml:space="preserve">, </w:t>
       </w:r>
@@ -1683,6 +1529,7 @@
           <w:rFonts w:ascii="Trebuchet MS" w:hAnsi="Trebuchet MS"/>
           <w:sz w:val="22"/>
           <w:szCs w:val="22"/>
+          <w:lang w:val="fr-FR"/>
         </w:rPr>
         <w:t>sau</w:t>
       </w:r>
@@ -1692,6 +1539,7 @@
           <w:rFonts w:ascii="Trebuchet MS" w:hAnsi="Trebuchet MS"/>
           <w:sz w:val="22"/>
           <w:szCs w:val="22"/>
+          <w:lang w:val="fr-FR"/>
         </w:rPr>
         <w:t xml:space="preserve"> la </w:t>
       </w:r>
@@ -1701,6 +1549,7 @@
           <w:rFonts w:ascii="Trebuchet MS" w:hAnsi="Trebuchet MS"/>
           <w:sz w:val="22"/>
           <w:szCs w:val="22"/>
+          <w:lang w:val="fr-FR"/>
         </w:rPr>
         <w:t>sediul</w:t>
       </w:r>
@@ -1710,15 +1559,17 @@
           <w:rFonts w:ascii="Trebuchet MS" w:hAnsi="Trebuchet MS"/>
           <w:sz w:val="22"/>
           <w:szCs w:val="22"/>
-        </w:rPr>
-        <w:t xml:space="preserve"> </w:t>
-      </w:r>
-      <w:r>
-        <w:rPr>
-          <w:rFonts w:ascii="Trebuchet MS" w:hAnsi="Trebuchet MS"/>
-          <w:b/>
-          <w:sz w:val="22"/>
-          <w:szCs w:val="22"/>
+          <w:lang w:val="fr-FR"/>
+        </w:rPr>
+        <w:t xml:space="preserve"> </w:t>
+      </w:r>
+      <w:r>
+        <w:rPr>
+          <w:rFonts w:ascii="Trebuchet MS" w:hAnsi="Trebuchet MS"/>
+          <w:b/>
+          <w:sz w:val="22"/>
+          <w:szCs w:val="22"/>
+          <w:lang w:val="fr-FR"/>
         </w:rPr>
         <w:t xml:space="preserve">SC </w:t>
       </w:r>
@@ -1729,6 +1580,7 @@
           <w:b/>
           <w:sz w:val="22"/>
           <w:szCs w:val="22"/>
+          <w:lang w:val="fr-FR"/>
         </w:rPr>
         <w:t>Cloudifier</w:t>
       </w:r>
@@ -1739,6 +1591,7 @@
           <w:b/>
           <w:sz w:val="22"/>
           <w:szCs w:val="22"/>
+          <w:lang w:val="fr-FR"/>
         </w:rPr>
         <w:t xml:space="preserve">  SRL</w:t>
       </w:r>
@@ -1747,8 +1600,29 @@
           <w:rFonts w:ascii="Trebuchet MS" w:hAnsi="Trebuchet MS"/>
           <w:sz w:val="22"/>
           <w:szCs w:val="22"/>
-        </w:rPr>
-        <w:t xml:space="preserve">, din </w:t>
+          <w:lang w:val="fr-FR"/>
+        </w:rPr>
+        <w:t xml:space="preserve">, </w:t>
+      </w:r>
+      <w:proofErr w:type="spellStart"/>
+      <w:r>
+        <w:rPr>
+          <w:rFonts w:ascii="Trebuchet MS" w:hAnsi="Trebuchet MS"/>
+          <w:sz w:val="22"/>
+          <w:szCs w:val="22"/>
+          <w:lang w:val="fr-FR"/>
+        </w:rPr>
+        <w:t>din</w:t>
+      </w:r>
+      <w:proofErr w:type="spellEnd"/>
+      <w:r>
+        <w:rPr>
+          <w:rFonts w:ascii="Trebuchet MS" w:hAnsi="Trebuchet MS"/>
+          <w:sz w:val="22"/>
+          <w:szCs w:val="22"/>
+          <w:lang w:val="fr-FR"/>
+        </w:rPr>
+        <w:t xml:space="preserve"> </w:t>
       </w:r>
       <w:r>
         <w:rPr>
@@ -1768,19 +1642,8 @@
           <w:szCs w:val="22"/>
           <w:lang w:val="ro-RO"/>
         </w:rPr>
-        <w:t xml:space="preserve">Drumul Potcoavei  nr. 120, corpul B (cadastral C) al Ansamblului Carina </w:t>
-      </w:r>
-      <w:proofErr w:type="spellStart"/>
-      <w:r>
-        <w:rPr>
-          <w:rFonts w:ascii="Trebuchet MS" w:hAnsi="Trebuchet MS"/>
-          <w:sz w:val="22"/>
-          <w:szCs w:val="22"/>
-          <w:lang w:val="ro-RO"/>
-        </w:rPr>
-        <w:t>Residence</w:t>
-      </w:r>
-      <w:proofErr w:type="spellEnd"/>
+        <w:t>Drumul Potcoavei  nr. 120, corpul B (cadastral C) al Ansamblului Carina Residence</w:t>
+      </w:r>
       <w:r>
         <w:rPr>
           <w:rFonts w:ascii="Trebuchet MS" w:hAnsi="Trebuchet MS"/>
@@ -1817,352 +1680,75 @@
           <w:rFonts w:ascii="Trebuchet MS" w:hAnsi="Trebuchet MS"/>
           <w:sz w:val="22"/>
           <w:szCs w:val="22"/>
-        </w:rPr>
-        <w:t xml:space="preserve"> cu </w:t>
-      </w:r>
-      <w:proofErr w:type="spellStart"/>
-      <w:r>
-        <w:rPr>
-          <w:rFonts w:ascii="Trebuchet MS" w:hAnsi="Trebuchet MS"/>
-          <w:sz w:val="22"/>
-          <w:szCs w:val="22"/>
-        </w:rPr>
-        <w:t>mentiunea</w:t>
-      </w:r>
-      <w:proofErr w:type="spellEnd"/>
-      <w:r>
-        <w:rPr>
-          <w:rFonts w:ascii="Trebuchet MS" w:hAnsi="Trebuchet MS"/>
-          <w:sz w:val="22"/>
-          <w:szCs w:val="22"/>
-        </w:rPr>
-        <w:t xml:space="preserve"> </w:t>
-      </w:r>
-      <w:r>
-        <w:rPr>
-          <w:rFonts w:ascii="Trebuchet MS" w:hAnsi="Trebuchet MS"/>
-          <w:b/>
-          <w:sz w:val="22"/>
-          <w:szCs w:val="22"/>
+          <w:lang w:val="ro-RO"/>
+        </w:rPr>
+        <w:t xml:space="preserve"> cu mentiunea </w:t>
+      </w:r>
+      <w:r>
+        <w:rPr>
+          <w:rFonts w:ascii="Trebuchet MS" w:hAnsi="Trebuchet MS"/>
+          <w:b/>
+          <w:sz w:val="22"/>
+          <w:szCs w:val="22"/>
+          <w:lang w:val="ro-RO"/>
         </w:rPr>
         <w:t>“</w:t>
       </w:r>
-      <w:proofErr w:type="spellStart"/>
-      <w:r>
-        <w:rPr>
-          <w:rFonts w:ascii="Trebuchet MS" w:hAnsi="Trebuchet MS"/>
-          <w:b/>
-          <w:sz w:val="22"/>
-          <w:szCs w:val="22"/>
-        </w:rPr>
-        <w:t>Ofertă</w:t>
-      </w:r>
-      <w:proofErr w:type="spellEnd"/>
-      <w:r>
-        <w:rPr>
-          <w:rFonts w:ascii="Trebuchet MS" w:hAnsi="Trebuchet MS"/>
-          <w:b/>
-          <w:sz w:val="22"/>
-          <w:szCs w:val="22"/>
-        </w:rPr>
-        <w:t xml:space="preserve"> </w:t>
-      </w:r>
-      <w:proofErr w:type="spellStart"/>
-      <w:r>
-        <w:rPr>
-          <w:rFonts w:ascii="Trebuchet MS" w:hAnsi="Trebuchet MS"/>
-          <w:b/>
-          <w:sz w:val="22"/>
-          <w:szCs w:val="22"/>
-        </w:rPr>
-        <w:t>Servicii</w:t>
-      </w:r>
-      <w:proofErr w:type="spellEnd"/>
-      <w:r>
-        <w:rPr>
-          <w:rFonts w:ascii="Trebuchet MS" w:hAnsi="Trebuchet MS"/>
-          <w:b/>
-          <w:sz w:val="22"/>
-          <w:szCs w:val="22"/>
-        </w:rPr>
-        <w:t xml:space="preserve"> </w:t>
-      </w:r>
-      <w:proofErr w:type="spellStart"/>
-      <w:r>
-        <w:rPr>
-          <w:rFonts w:ascii="Trebuchet MS" w:hAnsi="Trebuchet MS"/>
-          <w:b/>
-          <w:sz w:val="22"/>
-          <w:szCs w:val="22"/>
-        </w:rPr>
-        <w:t>cercetare-dezvoltare</w:t>
-      </w:r>
-      <w:proofErr w:type="spellEnd"/>
-      <w:r>
-        <w:rPr>
-          <w:rFonts w:ascii="Trebuchet MS" w:hAnsi="Trebuchet MS"/>
-          <w:b/>
-          <w:sz w:val="22"/>
-          <w:szCs w:val="22"/>
-        </w:rPr>
-        <w:t xml:space="preserve"> (</w:t>
-      </w:r>
-      <w:proofErr w:type="spellStart"/>
-      <w:r>
-        <w:rPr>
-          <w:rFonts w:ascii="Trebuchet MS" w:hAnsi="Trebuchet MS"/>
-          <w:b/>
-          <w:sz w:val="22"/>
-          <w:szCs w:val="22"/>
-        </w:rPr>
-        <w:t>cercetare</w:t>
-      </w:r>
-      <w:proofErr w:type="spellEnd"/>
-      <w:r>
-        <w:rPr>
-          <w:rFonts w:ascii="Trebuchet MS" w:hAnsi="Trebuchet MS"/>
-          <w:b/>
-          <w:sz w:val="22"/>
-          <w:szCs w:val="22"/>
-        </w:rPr>
-        <w:t xml:space="preserve"> </w:t>
-      </w:r>
-      <w:proofErr w:type="spellStart"/>
-      <w:r>
-        <w:rPr>
-          <w:rFonts w:ascii="Trebuchet MS" w:hAnsi="Trebuchet MS"/>
-          <w:b/>
-          <w:sz w:val="22"/>
-          <w:szCs w:val="22"/>
-        </w:rPr>
-        <w:t>industrială</w:t>
-      </w:r>
-      <w:proofErr w:type="spellEnd"/>
-      <w:r>
-        <w:rPr>
-          <w:rFonts w:ascii="Trebuchet MS" w:hAnsi="Trebuchet MS"/>
-          <w:b/>
-          <w:sz w:val="22"/>
-          <w:szCs w:val="22"/>
-        </w:rPr>
-        <w:t xml:space="preserve"> </w:t>
-      </w:r>
-      <w:proofErr w:type="spellStart"/>
-      <w:r>
-        <w:rPr>
-          <w:rFonts w:ascii="Trebuchet MS" w:hAnsi="Trebuchet MS"/>
-          <w:b/>
-          <w:sz w:val="22"/>
-          <w:szCs w:val="22"/>
-        </w:rPr>
-        <w:t>şi</w:t>
-      </w:r>
-      <w:proofErr w:type="spellEnd"/>
-      <w:r>
-        <w:rPr>
-          <w:rFonts w:ascii="Trebuchet MS" w:hAnsi="Trebuchet MS"/>
-          <w:b/>
-          <w:sz w:val="22"/>
-          <w:szCs w:val="22"/>
-        </w:rPr>
-        <w:t>/</w:t>
-      </w:r>
-      <w:proofErr w:type="spellStart"/>
-      <w:r>
-        <w:rPr>
-          <w:rFonts w:ascii="Trebuchet MS" w:hAnsi="Trebuchet MS"/>
-          <w:b/>
-          <w:sz w:val="22"/>
-          <w:szCs w:val="22"/>
-        </w:rPr>
-        <w:t>sau</w:t>
-      </w:r>
-      <w:proofErr w:type="spellEnd"/>
-      <w:r>
-        <w:rPr>
-          <w:rFonts w:ascii="Trebuchet MS" w:hAnsi="Trebuchet MS"/>
-          <w:b/>
-          <w:sz w:val="22"/>
-          <w:szCs w:val="22"/>
-        </w:rPr>
-        <w:t xml:space="preserve"> </w:t>
-      </w:r>
-      <w:proofErr w:type="spellStart"/>
-      <w:r>
-        <w:rPr>
-          <w:rFonts w:ascii="Trebuchet MS" w:hAnsi="Trebuchet MS"/>
-          <w:b/>
-          <w:sz w:val="22"/>
-          <w:szCs w:val="22"/>
-        </w:rPr>
-        <w:t>dezvoltare</w:t>
-      </w:r>
-      <w:proofErr w:type="spellEnd"/>
-      <w:r>
-        <w:rPr>
-          <w:rFonts w:ascii="Trebuchet MS" w:hAnsi="Trebuchet MS"/>
-          <w:b/>
-          <w:sz w:val="22"/>
-          <w:szCs w:val="22"/>
-        </w:rPr>
-        <w:t xml:space="preserve"> </w:t>
-      </w:r>
-      <w:proofErr w:type="spellStart"/>
-      <w:r>
-        <w:rPr>
-          <w:rFonts w:ascii="Trebuchet MS" w:hAnsi="Trebuchet MS"/>
-          <w:b/>
-          <w:sz w:val="22"/>
-          <w:szCs w:val="22"/>
-        </w:rPr>
-        <w:t>experimentală</w:t>
-      </w:r>
-      <w:proofErr w:type="spellEnd"/>
-      <w:r>
-        <w:rPr>
-          <w:rFonts w:ascii="Trebuchet MS" w:hAnsi="Trebuchet MS"/>
-          <w:b/>
-          <w:sz w:val="22"/>
-          <w:szCs w:val="22"/>
-        </w:rPr>
-        <w:t>)</w:t>
-      </w:r>
-      <w:r>
-        <w:rPr>
-          <w:rFonts w:ascii="Trebuchet MS" w:hAnsi="Trebuchet MS"/>
-          <w:sz w:val="22"/>
-          <w:szCs w:val="22"/>
-        </w:rPr>
-        <w:t xml:space="preserve">” </w:t>
-      </w:r>
-      <w:proofErr w:type="spellStart"/>
-      <w:r>
-        <w:rPr>
-          <w:rFonts w:ascii="Trebuchet MS" w:hAnsi="Trebuchet MS"/>
-          <w:sz w:val="22"/>
-          <w:szCs w:val="22"/>
-        </w:rPr>
-        <w:t>pentru</w:t>
-      </w:r>
-      <w:proofErr w:type="spellEnd"/>
-      <w:r>
-        <w:rPr>
-          <w:rFonts w:ascii="Trebuchet MS" w:hAnsi="Trebuchet MS"/>
-          <w:sz w:val="22"/>
-          <w:szCs w:val="22"/>
-        </w:rPr>
-        <w:t xml:space="preserve"> </w:t>
-      </w:r>
-      <w:proofErr w:type="spellStart"/>
-      <w:r>
-        <w:rPr>
-          <w:rFonts w:ascii="Trebuchet MS" w:hAnsi="Trebuchet MS"/>
-          <w:sz w:val="22"/>
-          <w:szCs w:val="22"/>
-        </w:rPr>
-        <w:t>proiectul</w:t>
-      </w:r>
-      <w:proofErr w:type="spellEnd"/>
-      <w:r>
-        <w:rPr>
-          <w:rFonts w:ascii="Trebuchet MS" w:hAnsi="Trebuchet MS"/>
-          <w:sz w:val="22"/>
-          <w:szCs w:val="22"/>
-        </w:rPr>
-        <w:t xml:space="preserve"> </w:t>
-      </w:r>
-      <w:r>
-        <w:rPr>
-          <w:rFonts w:ascii="Trebuchet MS" w:hAnsi="Trebuchet MS"/>
-          <w:sz w:val="22"/>
-          <w:szCs w:val="22"/>
+      <w:r>
+        <w:rPr>
+          <w:rFonts w:ascii="Trebuchet MS" w:hAnsi="Trebuchet MS"/>
+          <w:b/>
+          <w:sz w:val="22"/>
+          <w:szCs w:val="22"/>
+          <w:lang w:val="ro-RO"/>
+        </w:rPr>
+        <w:t xml:space="preserve">Ofertă </w:t>
+      </w:r>
+      <w:r>
+        <w:rPr>
+          <w:rFonts w:ascii="Trebuchet MS" w:hAnsi="Trebuchet MS"/>
+          <w:b/>
+          <w:sz w:val="22"/>
+          <w:szCs w:val="22"/>
+          <w:lang w:val="ro-RO"/>
+        </w:rPr>
+        <w:t>Servicii cercetare-dezvoltare (cercetare industrială şi/sau dezvoltare experimentală)</w:t>
+      </w:r>
+      <w:r>
+        <w:rPr>
+          <w:rFonts w:ascii="Trebuchet MS" w:hAnsi="Trebuchet MS"/>
+          <w:sz w:val="22"/>
+          <w:szCs w:val="22"/>
+          <w:lang w:val="ro-RO"/>
+        </w:rPr>
+        <w:t xml:space="preserve">” pentru proiectul </w:t>
+      </w:r>
+      <w:r>
+        <w:rPr>
+          <w:rFonts w:ascii="Trebuchet MS" w:hAnsi="Trebuchet MS"/>
+          <w:sz w:val="22"/>
+          <w:szCs w:val="22"/>
+          <w:lang w:val="ro-RO"/>
         </w:rPr>
         <w:t>“</w:t>
       </w:r>
-      <w:proofErr w:type="spellStart"/>
-      <w:r>
-        <w:rPr>
-          <w:rFonts w:ascii="Trebuchet MS" w:hAnsi="Trebuchet MS"/>
-          <w:b/>
-          <w:sz w:val="22"/>
-          <w:szCs w:val="22"/>
-        </w:rPr>
-        <w:t>Platfo</w:t>
-      </w:r>
-      <w:r>
-        <w:rPr>
-          <w:rFonts w:ascii="Trebuchet MS" w:hAnsi="Trebuchet MS"/>
-          <w:b/>
-          <w:sz w:val="22"/>
-          <w:szCs w:val="22"/>
-        </w:rPr>
-        <w:t>r</w:t>
-      </w:r>
-      <w:r>
-        <w:rPr>
-          <w:rFonts w:ascii="Trebuchet MS" w:hAnsi="Trebuchet MS"/>
-          <w:b/>
-          <w:sz w:val="22"/>
-          <w:szCs w:val="22"/>
-        </w:rPr>
-        <w:t>ma</w:t>
-      </w:r>
-      <w:proofErr w:type="spellEnd"/>
-      <w:r>
-        <w:rPr>
-          <w:rFonts w:ascii="Trebuchet MS" w:hAnsi="Trebuchet MS"/>
-          <w:b/>
-          <w:sz w:val="22"/>
-          <w:szCs w:val="22"/>
-        </w:rPr>
-        <w:t xml:space="preserve"> de </w:t>
-      </w:r>
-      <w:proofErr w:type="spellStart"/>
-      <w:r>
-        <w:rPr>
-          <w:rFonts w:ascii="Trebuchet MS" w:hAnsi="Trebuchet MS"/>
-          <w:b/>
-          <w:sz w:val="22"/>
-          <w:szCs w:val="22"/>
-        </w:rPr>
-        <w:t>migrare</w:t>
-      </w:r>
-      <w:proofErr w:type="spellEnd"/>
-      <w:r>
-        <w:rPr>
-          <w:rFonts w:ascii="Trebuchet MS" w:hAnsi="Trebuchet MS"/>
-          <w:b/>
-          <w:sz w:val="22"/>
-          <w:szCs w:val="22"/>
-        </w:rPr>
-        <w:t xml:space="preserve"> </w:t>
-      </w:r>
-      <w:proofErr w:type="spellStart"/>
-      <w:r>
-        <w:rPr>
-          <w:rFonts w:ascii="Trebuchet MS" w:hAnsi="Trebuchet MS"/>
-          <w:b/>
-          <w:sz w:val="22"/>
-          <w:szCs w:val="22"/>
-        </w:rPr>
-        <w:t>automatizata</w:t>
-      </w:r>
-      <w:proofErr w:type="spellEnd"/>
-      <w:r>
-        <w:rPr>
-          <w:rFonts w:ascii="Trebuchet MS" w:hAnsi="Trebuchet MS"/>
-          <w:b/>
-          <w:sz w:val="22"/>
-          <w:szCs w:val="22"/>
-        </w:rPr>
-        <w:t xml:space="preserve"> in </w:t>
-      </w:r>
-      <w:r>
-        <w:rPr>
-          <w:rFonts w:ascii="Trebuchet MS" w:hAnsi="Trebuchet MS"/>
-          <w:b/>
-          <w:sz w:val="22"/>
-          <w:szCs w:val="22"/>
+      <w:r>
+        <w:rPr>
+          <w:rFonts w:ascii="Trebuchet MS" w:hAnsi="Trebuchet MS"/>
+          <w:b/>
+          <w:sz w:val="22"/>
+          <w:szCs w:val="22"/>
+          <w:lang w:val="ro-RO"/>
+        </w:rPr>
+        <w:t xml:space="preserve">Platforma de migrare automatizata in </w:t>
+      </w:r>
+      <w:r>
+        <w:rPr>
+          <w:rFonts w:ascii="Trebuchet MS" w:hAnsi="Trebuchet MS"/>
+          <w:b/>
+          <w:sz w:val="22"/>
+          <w:szCs w:val="22"/>
+          <w:lang w:val="ro-RO"/>
         </w:rPr>
         <w:t>C</w:t>
       </w:r>
@@ -2172,115 +1758,17 @@
           <w:b/>
           <w:sz w:val="22"/>
           <w:szCs w:val="22"/>
-        </w:rPr>
-        <w:t xml:space="preserve">loud a </w:t>
-      </w:r>
-      <w:proofErr w:type="spellStart"/>
-      <w:r>
-        <w:rPr>
-          <w:rFonts w:ascii="Trebuchet MS" w:hAnsi="Trebuchet MS"/>
-          <w:b/>
-          <w:sz w:val="22"/>
-          <w:szCs w:val="22"/>
-        </w:rPr>
-        <w:t>aplicatiilor</w:t>
-      </w:r>
-      <w:proofErr w:type="spellEnd"/>
-      <w:r>
-        <w:rPr>
-          <w:rFonts w:ascii="Trebuchet MS" w:hAnsi="Trebuchet MS"/>
-          <w:b/>
-          <w:sz w:val="22"/>
-          <w:szCs w:val="22"/>
-        </w:rPr>
-        <w:t xml:space="preserve"> </w:t>
-      </w:r>
-      <w:proofErr w:type="spellStart"/>
-      <w:r>
-        <w:rPr>
-          <w:rFonts w:ascii="Trebuchet MS" w:hAnsi="Trebuchet MS"/>
-          <w:b/>
-          <w:sz w:val="22"/>
-          <w:szCs w:val="22"/>
-        </w:rPr>
-        <w:t>si</w:t>
-      </w:r>
-      <w:proofErr w:type="spellEnd"/>
-      <w:r>
-        <w:rPr>
-          <w:rFonts w:ascii="Trebuchet MS" w:hAnsi="Trebuchet MS"/>
-          <w:b/>
-          <w:sz w:val="22"/>
-          <w:szCs w:val="22"/>
-        </w:rPr>
-        <w:t xml:space="preserve"> </w:t>
-      </w:r>
-      <w:proofErr w:type="spellStart"/>
-      <w:r>
-        <w:rPr>
-          <w:rFonts w:ascii="Trebuchet MS" w:hAnsi="Trebuchet MS"/>
-          <w:b/>
-          <w:sz w:val="22"/>
-          <w:szCs w:val="22"/>
-        </w:rPr>
-        <w:t>sistemelor</w:t>
-      </w:r>
-      <w:proofErr w:type="spellEnd"/>
-      <w:r>
-        <w:rPr>
-          <w:rFonts w:ascii="Trebuchet MS" w:hAnsi="Trebuchet MS"/>
-          <w:b/>
-          <w:sz w:val="22"/>
-          <w:szCs w:val="22"/>
-        </w:rPr>
-        <w:t xml:space="preserve"> </w:t>
-      </w:r>
-      <w:proofErr w:type="spellStart"/>
-      <w:r>
-        <w:rPr>
-          <w:rFonts w:ascii="Trebuchet MS" w:hAnsi="Trebuchet MS"/>
-          <w:b/>
-          <w:sz w:val="22"/>
-          <w:szCs w:val="22"/>
-        </w:rPr>
-        <w:t>informatice</w:t>
-      </w:r>
-      <w:proofErr w:type="spellEnd"/>
-      <w:r>
-        <w:rPr>
-          <w:rFonts w:ascii="Trebuchet MS" w:hAnsi="Trebuchet MS"/>
-          <w:b/>
-          <w:sz w:val="22"/>
-          <w:szCs w:val="22"/>
-        </w:rPr>
-        <w:t xml:space="preserve"> </w:t>
-      </w:r>
-      <w:proofErr w:type="spellStart"/>
-      <w:r>
-        <w:rPr>
-          <w:rFonts w:ascii="Trebuchet MS" w:hAnsi="Trebuchet MS"/>
-          <w:b/>
-          <w:sz w:val="22"/>
-          <w:szCs w:val="22"/>
-        </w:rPr>
-        <w:t>clasice</w:t>
-      </w:r>
-      <w:proofErr w:type="spellEnd"/>
-      <w:r>
-        <w:rPr>
-          <w:rFonts w:ascii="Trebuchet MS" w:hAnsi="Trebuchet MS"/>
-          <w:b/>
-          <w:sz w:val="22"/>
-          <w:szCs w:val="22"/>
-        </w:rPr>
-        <w:t xml:space="preserve"> Cloudifier.NET</w:t>
-      </w:r>
-      <w:r>
-        <w:rPr>
-          <w:rFonts w:ascii="Trebuchet MS" w:hAnsi="Trebuchet MS"/>
-          <w:b/>
-          <w:sz w:val="22"/>
-          <w:szCs w:val="22"/>
+          <w:lang w:val="ro-RO"/>
+        </w:rPr>
+        <w:t>loud a aplicatiilor si sistemelor informatice clasice Cloudifier.NET</w:t>
+      </w:r>
+      <w:r>
+        <w:rPr>
+          <w:rFonts w:ascii="Trebuchet MS" w:hAnsi="Trebuchet MS"/>
+          <w:b/>
+          <w:sz w:val="22"/>
+          <w:szCs w:val="22"/>
+          <w:lang w:val="ro-RO"/>
         </w:rPr>
         <w:t>”</w:t>
       </w:r>
@@ -2308,6 +1796,7 @@
           <w:b/>
           <w:sz w:val="22"/>
           <w:szCs w:val="22"/>
+          <w:lang w:val="ro-RO"/>
         </w:rPr>
       </w:pPr>
     </w:p>
@@ -2578,6 +2067,8 @@
         </w:rPr>
         <w:tab/>
       </w:r>
+      <w:bookmarkStart w:id="0" w:name="_GoBack"/>
+      <w:bookmarkEnd w:id="0"/>
       <w:r>
         <w:rPr>
           <w:rFonts w:ascii="Trebuchet MS" w:hAnsi="Trebuchet MS"/>
@@ -2594,7 +2085,7 @@
       <w:headerReference w:type="default" r:id="rId8"/>
       <w:footerReference w:type="default" r:id="rId9"/>
       <w:pgSz w:w="11907" w:h="16839" w:code="9"/>
-      <w:pgMar w:top="1440" w:right="1440" w:bottom="1440" w:left="1440" w:header="227" w:footer="0" w:gutter="0"/>
+      <w:pgMar w:top="1440" w:right="1440" w:bottom="1440" w:left="1440" w:header="230" w:footer="1584" w:gutter="0"/>
       <w:cols w:space="720"/>
       <w:docGrid w:linePitch="360"/>
     </w:sectPr>
@@ -2657,7 +2148,7 @@
         <w:rFonts w:ascii="Trebuchet MS" w:hAnsi="Trebuchet MS"/>
         <w:noProof/>
         <w:sz w:val="18"/>
-        <w:lang w:val="ro-RO" w:eastAsia="ro-RO"/>
+        <w:lang w:eastAsia="zh-CN"/>
       </w:rPr>
       <w:drawing>
         <wp:inline distT="0" distB="0" distL="0" distR="0">
@@ -2872,7 +2363,7 @@
               <w:rFonts w:ascii="Palatino Linotype" w:hAnsi="Palatino Linotype" w:cs="Palatino Linotype"/>
               <w:noProof/>
               <w:color w:val="000000"/>
-              <w:lang w:val="ro-RO" w:eastAsia="ro-RO"/>
+              <w:lang w:eastAsia="zh-CN"/>
             </w:rPr>
             <w:drawing>
               <wp:inline distT="0" distB="0" distL="0" distR="0" wp14:anchorId="1719631A" wp14:editId="43FBAC18">
@@ -2949,7 +2440,7 @@
               <w:rFonts w:ascii="Palatino Linotype" w:hAnsi="Palatino Linotype" w:cs="Palatino Linotype"/>
               <w:noProof/>
               <w:color w:val="000000"/>
-              <w:lang w:val="ro-RO" w:eastAsia="ro-RO"/>
+              <w:lang w:eastAsia="zh-CN"/>
             </w:rPr>
             <w:drawing>
               <wp:inline distT="0" distB="0" distL="0" distR="0" wp14:anchorId="2905F1C8" wp14:editId="6419500F">
@@ -3026,7 +2517,7 @@
               <w:rFonts w:ascii="Palatino Linotype" w:hAnsi="Palatino Linotype" w:cs="Palatino Linotype"/>
               <w:noProof/>
               <w:color w:val="000000"/>
-              <w:lang w:val="ro-RO" w:eastAsia="ro-RO"/>
+              <w:lang w:eastAsia="zh-CN"/>
             </w:rPr>
             <w:drawing>
               <wp:inline distT="0" distB="0" distL="0" distR="0" wp14:anchorId="3A213773" wp14:editId="2759151D">
@@ -3589,6 +3080,34 @@
       <w:u w:val="single"/>
     </w:rPr>
   </w:style>
+  <w:style w:type="paragraph" w:styleId="BalloonText">
+    <w:name w:val="Balloon Text"/>
+    <w:basedOn w:val="Normal"/>
+    <w:link w:val="BalloonTextChar"/>
+    <w:uiPriority w:val="99"/>
+    <w:semiHidden/>
+    <w:unhideWhenUsed/>
+    <w:rsid w:val="006C6846"/>
+    <w:rPr>
+      <w:rFonts w:ascii="Segoe UI" w:hAnsi="Segoe UI" w:cs="Segoe UI"/>
+      <w:sz w:val="18"/>
+      <w:szCs w:val="18"/>
+    </w:rPr>
+  </w:style>
+  <w:style w:type="character" w:customStyle="1" w:styleId="BalloonTextChar">
+    <w:name w:val="Balloon Text Char"/>
+    <w:basedOn w:val="DefaultParagraphFont"/>
+    <w:link w:val="BalloonText"/>
+    <w:uiPriority w:val="99"/>
+    <w:semiHidden/>
+    <w:rsid w:val="006C6846"/>
+    <w:rPr>
+      <w:rFonts w:ascii="Segoe UI" w:eastAsia="Times New Roman" w:hAnsi="Segoe UI" w:cs="Segoe UI"/>
+      <w:sz w:val="18"/>
+      <w:szCs w:val="18"/>
+      <w:lang w:val="en-US"/>
+    </w:rPr>
+  </w:style>
 </w:styles>
 </file>
 
